--- a/WriteUp.docx
+++ b/WriteUp.docx
@@ -58,13 +58,10 @@
         </w:rPr>
       </w:pPr>
       <w:r>
-        <w:t>I beli</w:t>
-      </w:r>
-      <w:r>
-        <w:t>e</w:t>
-      </w:r>
-      <w:r>
-        <w:t xml:space="preserve">ve the logistic regression model wouldn't work well for our data, it's because it needs normal distribution data to work well. </w:t>
+        <w:t>It is believed that</w:t>
+      </w:r>
+      <w:r>
+        <w:t xml:space="preserve"> the logistic regression model wouldn't work well for our data, it's because it needs normal distribution data to work well. </w:t>
       </w:r>
     </w:p>
     <w:p>
@@ -107,23 +104,7 @@
           <w:bCs/>
           <w:u w:val="single"/>
         </w:rPr>
-        <w:t>Prediction After stand</w:t>
-      </w:r>
-      <w:r>
-        <w:rPr>
-          <w:b/>
-          <w:bCs/>
-          <w:u w:val="single"/>
-        </w:rPr>
-        <w:t>a</w:t>
-      </w:r>
-      <w:r>
-        <w:rPr>
-          <w:b/>
-          <w:bCs/>
-          <w:u w:val="single"/>
-        </w:rPr>
-        <w:t>rdizing/scaling the data:</w:t>
+        <w:t>Prediction After standardizing/scaling the data:</w:t>
       </w:r>
     </w:p>
     <w:p>
@@ -131,13 +112,16 @@
         <w:ind w:left="720"/>
       </w:pPr>
       <w:r>
-        <w:t>I beli</w:t>
-      </w:r>
-      <w:r>
-        <w:t>e</w:t>
-      </w:r>
-      <w:r>
-        <w:t>ve the logistic regression model will work better after the data is scaled, since standardizing is making the data into normal distribution, which works well with logistic model.</w:t>
+        <w:t>It is believed</w:t>
+      </w:r>
+      <w:r>
+        <w:t xml:space="preserve"> </w:t>
+      </w:r>
+      <w:r>
+        <w:t xml:space="preserve">that </w:t>
+      </w:r>
+      <w:r>
+        <w:t>the logistic regression model will work better after the data is scaled, since standardizing is making the data into normal distribution, which works well with logistic model.</w:t>
       </w:r>
     </w:p>
     <w:p/>
@@ -168,7 +152,10 @@
         <w:ind w:left="720"/>
       </w:pPr>
       <w:r>
-        <w:t>We observed that the Random Forest Model score stays around 0.63~0.64 before and after the data is scaled.</w:t>
+        <w:t xml:space="preserve">It is </w:t>
+      </w:r>
+      <w:r>
+        <w:t>observed that the Random Forest Model score stays around 0.63~0.64 before and after the data is scaled.</w:t>
       </w:r>
     </w:p>
     <w:p>
@@ -184,7 +171,7 @@
         <w:ind w:left="720"/>
       </w:pPr>
       <w:r>
-        <w:t>By this process, we can confirm that the score is improved by scaling the data, which is having the data being normally distributed.</w:t>
+        <w:t>Based on the comparison, we can confirm that the score has improved by scaling the data, which is having the data being normally distributed.</w:t>
       </w:r>
     </w:p>
     <w:sectPr>
